--- a/fuentes/contenidos/grado08/guion04/CS_08_04_CO.docx
+++ b/fuentes/contenidos/grado08/guion04/CS_08_04_CO.docx
@@ -5336,23 +5336,7 @@
                 <w:sz w:val="24"/>
                 <w:szCs w:val="24"/>
               </w:rPr>
-              <w:t>/1 Las guerras napoleónicas/</w:t>
-            </w:r>
-            <w:r>
-              <w:rPr>
-                <w:color w:val="000000" w:themeColor="text1"/>
-                <w:sz w:val="24"/>
-                <w:szCs w:val="24"/>
-              </w:rPr>
-              <w:t xml:space="preserve"> </w:t>
-            </w:r>
-            <w:r>
-              <w:rPr>
-                <w:color w:val="000000" w:themeColor="text1"/>
-                <w:sz w:val="24"/>
-                <w:szCs w:val="24"/>
-              </w:rPr>
-              <w:t>Practica -</w:t>
+              <w:t>/1 Las guerras napoleónicas/ Practica -</w:t>
             </w:r>
             <w:r>
               <w:rPr>
@@ -5643,7 +5627,6 @@
                 <w:szCs w:val="24"/>
               </w:rPr>
             </w:pPr>
-            <w:bookmarkStart w:id="0" w:name="_GoBack"/>
             <w:r>
               <w:rPr>
                 <w:b/>
@@ -5654,7 +5637,6 @@
               <w:lastRenderedPageBreak/>
               <w:t>Título</w:t>
             </w:r>
-            <w:bookmarkEnd w:id="0"/>
           </w:p>
         </w:tc>
         <w:tc>
@@ -6096,7 +6078,7 @@
                 <w:sz w:val="24"/>
                 <w:szCs w:val="24"/>
               </w:rPr>
-              <w:t>La Restauración, el liberalismo y los nacionalismos/</w:t>
+              <w:t>La Restauración, el liberalismo y los nacionalismos/2</w:t>
             </w:r>
             <w:r>
               <w:rPr>
@@ -6105,7 +6087,7 @@
                 <w:sz w:val="24"/>
                 <w:szCs w:val="24"/>
               </w:rPr>
-              <w:t>2</w:t>
+              <w:t xml:space="preserve"> </w:t>
             </w:r>
             <w:r>
               <w:rPr>
@@ -6114,43 +6096,7 @@
                 <w:sz w:val="24"/>
                 <w:szCs w:val="24"/>
               </w:rPr>
-              <w:t xml:space="preserve"> </w:t>
-            </w:r>
-            <w:r>
-              <w:rPr>
-                <w:b w:val="0"/>
-                <w:color w:val="000000" w:themeColor="text1"/>
-                <w:sz w:val="24"/>
-                <w:szCs w:val="24"/>
-              </w:rPr>
-              <w:t>La Europa de la Restauración</w:t>
-            </w:r>
-            <w:r>
-              <w:rPr>
-                <w:b w:val="0"/>
-                <w:color w:val="000000" w:themeColor="text1"/>
-                <w:sz w:val="24"/>
-                <w:szCs w:val="24"/>
-              </w:rPr>
-              <w:t>/</w:t>
-            </w:r>
-            <w:r>
-              <w:rPr>
-                <w:b w:val="0"/>
-                <w:color w:val="000000" w:themeColor="text1"/>
-                <w:sz w:val="24"/>
-                <w:szCs w:val="24"/>
-              </w:rPr>
-              <w:t>2.1 Consolidación</w:t>
-            </w:r>
-            <w:r>
-              <w:rPr>
-                <w:b w:val="0"/>
-                <w:color w:val="000000" w:themeColor="text1"/>
-                <w:sz w:val="24"/>
-                <w:szCs w:val="24"/>
-              </w:rPr>
-              <w:t xml:space="preserve"> Practica - </w:t>
+              <w:t xml:space="preserve">La Europa de la Restauración/2.1 Consolidación Practica - </w:t>
             </w:r>
             <w:r>
               <w:rPr>
@@ -6174,15 +6120,7 @@
                 <w:bCs w:val="0"/>
                 <w:color w:val="000000" w:themeColor="text1"/>
               </w:rPr>
-              <w:t>: l</w:t>
-            </w:r>
-            <w:r>
-              <w:rPr>
-                <w:b w:val="0"/>
-                <w:bCs w:val="0"/>
-                <w:color w:val="000000" w:themeColor="text1"/>
-              </w:rPr>
-              <w:t>a Europa de la Restauración</w:t>
+              <w:t>: la Europa de la Restauración</w:t>
             </w:r>
           </w:p>
           <w:p>
@@ -8142,36 +8080,14 @@
                 <w:sz w:val="24"/>
                 <w:szCs w:val="24"/>
               </w:rPr>
-              <w:t>La Restauración, el</w:t>
-            </w:r>
-            <w:r>
-              <w:rPr>
-                <w:color w:val="000000" w:themeColor="text1"/>
-                <w:sz w:val="24"/>
-                <w:szCs w:val="24"/>
-              </w:rPr>
-              <w:t xml:space="preserve"> liberalismo y los nacionalismos/ 3 </w:t>
+              <w:t xml:space="preserve">La Restauración, el liberalismo y los nacionalismos/ 3 </w:t>
             </w:r>
             <w:r>
               <w:rPr>
                 <w:bCs/>
                 <w:color w:val="000000" w:themeColor="text1"/>
               </w:rPr>
-              <w:t>El liberalismo político y los nacionalismos</w:t>
-            </w:r>
-            <w:r>
-              <w:rPr>
-                <w:bCs/>
-                <w:color w:val="000000" w:themeColor="text1"/>
-              </w:rPr>
-              <w:t xml:space="preserve"> / Profundiza: </w:t>
-            </w:r>
-            <w:r>
-              <w:rPr>
-                <w:bCs/>
-                <w:color w:val="000000" w:themeColor="text1"/>
-              </w:rPr>
-              <w:t>El liberalismo frente a los nacionalismos</w:t>
+              <w:t>El liberalismo político y los nacionalismos / Profundiza: El liberalismo frente a los nacionalismos</w:t>
             </w:r>
           </w:p>
         </w:tc>
@@ -8769,8 +8685,8 @@
                 <w:szCs w:val="24"/>
               </w:rPr>
             </w:pPr>
-            <w:bookmarkStart w:id="1" w:name="1"/>
-            <w:bookmarkEnd w:id="1"/>
+            <w:bookmarkStart w:id="0" w:name="1"/>
+            <w:bookmarkEnd w:id="0"/>
             <w:r>
               <w:rPr>
                 <w:b/>
@@ -14361,21 +14277,7 @@
                 <w:bCs/>
                 <w:color w:val="000000" w:themeColor="text1"/>
               </w:rPr>
-              <w:t xml:space="preserve"> </w:t>
-            </w:r>
-            <w:r>
-              <w:rPr>
-                <w:bCs/>
-                <w:color w:val="000000" w:themeColor="text1"/>
-              </w:rPr>
-              <w:t>Las revoluciones liberales</w:t>
-            </w:r>
-            <w:r>
-              <w:rPr>
-                <w:bCs/>
-                <w:color w:val="000000" w:themeColor="text1"/>
-              </w:rPr>
-              <w:t xml:space="preserve">/Profundiza: </w:t>
+              <w:t xml:space="preserve"> Las revoluciones liberales/Profundiza: </w:t>
             </w:r>
             <w:r>
               <w:rPr>
@@ -17304,14 +17206,7 @@
                 <w:bCs/>
                 <w:color w:val="000000" w:themeColor="text1"/>
               </w:rPr>
-              <w:t xml:space="preserve"> Las revoluciones liberales</w:t>
-            </w:r>
-            <w:r>
-              <w:rPr>
-                <w:bCs/>
-                <w:color w:val="000000" w:themeColor="text1"/>
-              </w:rPr>
-              <w:t xml:space="preserve">/Practica: </w:t>
+              <w:t xml:space="preserve"> Las revoluciones liberales/Practica: </w:t>
             </w:r>
             <w:r>
               <w:rPr>
@@ -18169,14 +18064,7 @@
                 <w:bCs/>
                 <w:color w:val="000000" w:themeColor="text1"/>
               </w:rPr>
-              <w:t xml:space="preserve"> Las revoluciones liberales</w:t>
-            </w:r>
-            <w:r>
-              <w:rPr>
-                <w:bCs/>
-                <w:color w:val="000000" w:themeColor="text1"/>
-              </w:rPr>
-              <w:t xml:space="preserve">/4.4 Consolidación - </w:t>
+              <w:t xml:space="preserve"> Las revoluciones liberales/4.4 Consolidación - </w:t>
             </w:r>
             <w:r>
               <w:rPr>
@@ -19664,6 +19552,8 @@
           <w:shd w:val="clear" w:color="auto" w:fill="FFFFFF"/>
         </w:rPr>
       </w:pPr>
+      <w:bookmarkStart w:id="1" w:name="_GoBack"/>
+      <w:bookmarkEnd w:id="1"/>
       <w:r>
         <w:rPr>
           <w:rStyle w:val="un"/>
@@ -20104,7 +19994,7 @@
                 <w:sz w:val="24"/>
                 <w:szCs w:val="24"/>
               </w:rPr>
-              <w:t>7</w:t>
+              <w:t>8</w:t>
             </w:r>
           </w:p>
         </w:tc>
@@ -20662,25 +20552,7 @@
               <w:rPr>
                 <w:color w:val="000000" w:themeColor="text1"/>
               </w:rPr>
-              <w:t xml:space="preserve">5. </w:t>
-            </w:r>
-            <w:r>
-              <w:rPr>
-                <w:color w:val="000000" w:themeColor="text1"/>
-              </w:rPr>
-              <w:t>Los procesos de unificación nacional</w:t>
-            </w:r>
-            <w:r>
-              <w:rPr>
-                <w:color w:val="000000" w:themeColor="text1"/>
-              </w:rPr>
-              <w:t xml:space="preserve">/ Profundiza- </w:t>
-            </w:r>
-            <w:r>
-              <w:rPr>
-                <w:color w:val="000000" w:themeColor="text1"/>
-              </w:rPr>
-              <w:t>Las unificaciones de Italia y Alemania</w:t>
+              <w:t>5. Los procesos de unificación nacional/ Profundiza- Las unificaciones de Italia y Alemania</w:t>
             </w:r>
           </w:p>
         </w:tc>
@@ -24188,13 +24060,7 @@
               <w:rPr>
                 <w:color w:val="000000" w:themeColor="text1"/>
               </w:rPr>
-              <w:t>5. Los procesos de unificación nacional</w:t>
-            </w:r>
-            <w:r>
-              <w:rPr>
-                <w:color w:val="000000" w:themeColor="text1"/>
-              </w:rPr>
-              <w:t xml:space="preserve">/ </w:t>
+              <w:t xml:space="preserve">5. Los procesos de unificación nacional/ </w:t>
             </w:r>
             <w:r>
               <w:rPr>
@@ -26459,10 +26325,7 @@
               <w:t xml:space="preserve">6 </w:t>
             </w:r>
             <w:r>
-              <w:t xml:space="preserve">Ejercitación, proyectos y competencias </w:t>
-            </w:r>
-            <w:r>
-              <w:t>/</w:t>
+              <w:t>Ejercitación, proyectos y competencias /</w:t>
             </w:r>
             <w:r>
               <w:rPr>
@@ -27111,31 +26974,13 @@
               <w:t xml:space="preserve">6 </w:t>
             </w:r>
             <w:r>
-              <w:t>Ejercitación, proyectos y c</w:t>
-            </w:r>
-            <w:r>
-              <w:t>ompete</w:t>
-            </w:r>
-            <w:r>
-              <w:t>n</w:t>
-            </w:r>
-            <w:r>
-              <w:t>cias</w:t>
-            </w:r>
-            <w:r>
-              <w:t xml:space="preserve"> -</w:t>
-            </w:r>
-            <w:r>
-              <w:rPr>
-                <w:color w:val="000000" w:themeColor="text1"/>
-              </w:rPr>
-              <w:t xml:space="preserve"> </w:t>
-            </w:r>
-            <w:r>
-              <w:rPr>
-                <w:color w:val="000000" w:themeColor="text1"/>
-              </w:rPr>
-              <w:t>Proyecto: Análisis de las guerras napoleónicas</w:t>
+              <w:t>Ejercitación, proyectos y competencias -</w:t>
+            </w:r>
+            <w:r>
+              <w:rPr>
+                <w:color w:val="000000" w:themeColor="text1"/>
+              </w:rPr>
+              <w:t xml:space="preserve"> Proyecto: Análisis de las guerras napoleónicas</w:t>
             </w:r>
           </w:p>
         </w:tc>

--- a/fuentes/contenidos/grado08/guion04/CS_08_04_CO.docx
+++ b/fuentes/contenidos/grado08/guion04/CS_08_04_CO.docx
@@ -19552,8 +19552,6 @@
           <w:shd w:val="clear" w:color="auto" w:fill="FFFFFF"/>
         </w:rPr>
       </w:pPr>
-      <w:bookmarkStart w:id="1" w:name="_GoBack"/>
-      <w:bookmarkEnd w:id="1"/>
       <w:r>
         <w:rPr>
           <w:rStyle w:val="un"/>
@@ -29255,7 +29253,7 @@
                 <w:sz w:val="24"/>
                 <w:szCs w:val="24"/>
               </w:rPr>
-              <w:t>4</w:t>
+              <w:t>6</w:t>
             </w:r>
             <w:r>
               <w:rPr>
@@ -29527,7 +29525,7 @@
                 <w:sz w:val="24"/>
                 <w:szCs w:val="24"/>
               </w:rPr>
-              <w:t>4</w:t>
+              <w:t>6</w:t>
             </w:r>
             <w:r>
               <w:rPr>
@@ -29842,33 +29840,6 @@
                 <w:sz w:val="24"/>
                 <w:szCs w:val="24"/>
               </w:rPr>
-              <w:t xml:space="preserve">Secuencia didáctica ofrecida por el Proyecto </w:t>
-            </w:r>
-            <w:proofErr w:type="spellStart"/>
-            <w:r>
-              <w:rPr>
-                <w:color w:val="000000" w:themeColor="text1"/>
-                <w:sz w:val="24"/>
-                <w:szCs w:val="24"/>
-              </w:rPr>
-              <w:t>Kairós</w:t>
-            </w:r>
-            <w:proofErr w:type="spellEnd"/>
-            <w:r>
-              <w:rPr>
-                <w:color w:val="000000" w:themeColor="text1"/>
-                <w:sz w:val="24"/>
-                <w:szCs w:val="24"/>
-              </w:rPr>
-              <w:t xml:space="preserve"> en la que se abordan cuestiones como el Imperio napoleónico, las revoluciones liberales y las unificaciones de Italia y </w:t>
-            </w:r>
-            <w:r>
-              <w:rPr>
-                <w:color w:val="000000" w:themeColor="text1"/>
-                <w:sz w:val="24"/>
-                <w:szCs w:val="24"/>
-              </w:rPr>
-              <w:lastRenderedPageBreak/>
               <w:t>Alemania.</w:t>
             </w:r>
           </w:p>
@@ -29886,16 +29857,6 @@
                 <w:szCs w:val="24"/>
               </w:rPr>
             </w:pPr>
-            <w:r>
-              <w:rPr>
-                <w:i/>
-                <w:color w:val="000000" w:themeColor="text1"/>
-                <w:sz w:val="24"/>
-                <w:szCs w:val="24"/>
-              </w:rPr>
-              <w:lastRenderedPageBreak/>
-              <w:t>http://iris.cnice.mec.es/kairos/ensenanzas/eso/contemporanea/antiguo_07_00.html</w:t>
-            </w:r>
           </w:p>
         </w:tc>
       </w:tr>
@@ -29919,7 +29880,6 @@
                 <w:sz w:val="24"/>
                 <w:szCs w:val="24"/>
               </w:rPr>
-              <w:lastRenderedPageBreak/>
               <w:t>Web 02</w:t>
             </w:r>
           </w:p>
@@ -29937,15 +29897,8 @@
                 <w:lang w:val="es-ES_tradnl"/>
               </w:rPr>
             </w:pPr>
-            <w:r>
-              <w:rPr>
-                <w:color w:val="000000" w:themeColor="text1"/>
-                <w:sz w:val="24"/>
-                <w:szCs w:val="24"/>
-                <w:lang w:val="es-ES_tradnl"/>
-              </w:rPr>
-              <w:t>Material para abordar el estudio de la construcción de las naciones contemporáneas</w:t>
-            </w:r>
+            <w:bookmarkStart w:id="1" w:name="_GoBack"/>
+            <w:bookmarkEnd w:id="1"/>
           </w:p>
         </w:tc>
         <w:tc>
@@ -29961,9 +29914,6 @@
                 <w:szCs w:val="24"/>
               </w:rPr>
             </w:pPr>
-            <w:r>
-              <w:t>http://www.claseshistoria.com/revolucionesburguesas/textos.htm</w:t>
-            </w:r>
             <w:hyperlink r:id="rId45" w:history="1"/>
           </w:p>
         </w:tc>

--- a/fuentes/contenidos/grado08/guion04/CS_08_04_CO.docx
+++ b/fuentes/contenidos/grado08/guion04/CS_08_04_CO.docx
@@ -6575,7 +6575,21 @@
                 <w:color w:val="FF0000"/>
                 <w:lang w:val="es-ES"/>
               </w:rPr>
-              <w:t xml:space="preserve">El </w:t>
+              <w:t>E</w:t>
+            </w:r>
+            <w:r>
+              <w:rPr>
+                <w:color w:val="FF0000"/>
+                <w:lang w:val="es-ES"/>
+              </w:rPr>
+              <w:t>ntiende qué fue e</w:t>
+            </w:r>
+            <w:r>
+              <w:rPr>
+                <w:color w:val="FF0000"/>
+                <w:lang w:val="es-ES"/>
+              </w:rPr>
+              <w:t xml:space="preserve">l </w:t>
             </w:r>
             <w:r>
               <w:rPr>
@@ -6791,7 +6805,23 @@
                 <w:bCs/>
                 <w:color w:val="000000" w:themeColor="text1"/>
               </w:rPr>
-              <w:t xml:space="preserve">El </w:t>
+              <w:t>E</w:t>
+            </w:r>
+            <w:r>
+              <w:rPr>
+                <w:b/>
+                <w:bCs/>
+                <w:color w:val="000000" w:themeColor="text1"/>
+              </w:rPr>
+              <w:t>ntiende qué fue e</w:t>
+            </w:r>
+            <w:r>
+              <w:rPr>
+                <w:b/>
+                <w:bCs/>
+                <w:color w:val="000000" w:themeColor="text1"/>
+              </w:rPr>
+              <w:t xml:space="preserve">l </w:t>
             </w:r>
             <w:r>
               <w:rPr>
@@ -13455,7 +13485,21 @@
           <w:rStyle w:val="un"/>
           <w:color w:val="000000" w:themeColor="text1"/>
         </w:rPr>
-        <w:t>de las</w:t>
+        <w:t>de</w:t>
+      </w:r>
+      <w:r>
+        <w:rPr>
+          <w:rStyle w:val="un"/>
+          <w:color w:val="000000" w:themeColor="text1"/>
+        </w:rPr>
+        <w:t xml:space="preserve"> </w:t>
+      </w:r>
+      <w:r>
+        <w:rPr>
+          <w:rStyle w:val="un"/>
+          <w:color w:val="000000" w:themeColor="text1"/>
+        </w:rPr>
+        <w:t>las</w:t>
       </w:r>
       <w:r>
         <w:rPr>
@@ -28223,6 +28267,7 @@
                 <w:color w:val="FF0000"/>
               </w:rPr>
             </w:pPr>
+            <w:bookmarkStart w:id="1" w:name="_GoBack"/>
             <w:r>
               <w:rPr>
                 <w:color w:val="FF0000"/>
@@ -28242,6 +28287,7 @@
               <w:t>las en una hoja aparte.</w:t>
             </w:r>
           </w:p>
+          <w:bookmarkEnd w:id="1"/>
           <w:p>
             <w:pPr>
               <w:pStyle w:val="tab1"/>
@@ -28981,7 +29027,13 @@
               <w:t>En el</w:t>
             </w:r>
             <w:r>
-              <w:t xml:space="preserve"> quinto numeral del</w:t>
+              <w:t xml:space="preserve"> </w:t>
+            </w:r>
+            <w:r>
+              <w:t>cuarto y quinto</w:t>
+            </w:r>
+            <w:r>
+              <w:t xml:space="preserve"> numeral del</w:t>
             </w:r>
             <w:r>
               <w:t xml:space="preserve"> ítem “Procedimiento”</w:t>
@@ -33104,10 +33156,7 @@
       </w:pPr>
     </w:p>
     <w:p/>
-    <w:p>
-      <w:bookmarkStart w:id="1" w:name="_GoBack"/>
-      <w:bookmarkEnd w:id="1"/>
-    </w:p>
+    <w:p/>
     <w:p/>
     <w:p>
       <w:pPr>
@@ -33249,7 +33298,7 @@
 
 <file path=word/numbering.xml><?xml version="1.0" encoding="utf-8"?>
 <w:numbering xmlns:wpc="http://schemas.microsoft.com/office/word/2010/wordprocessingCanvas" xmlns:mc="http://schemas.openxmlformats.org/markup-compatibility/2006" xmlns:o="urn:schemas-microsoft-com:office:office" xmlns:r="http://schemas.openxmlformats.org/officeDocument/2006/relationships" xmlns:m="http://schemas.openxmlformats.org/officeDocument/2006/math" xmlns:v="urn:schemas-microsoft-com:vml" xmlns:wp14="http://schemas.microsoft.com/office/word/2010/wordprocessingDrawing" xmlns:wp="http://schemas.openxmlformats.org/drawingml/2006/wordprocessingDrawing" xmlns:w10="urn:schemas-microsoft-com:office:word" xmlns:w="http://schemas.openxmlformats.org/wordprocessingml/2006/main" xmlns:w14="http://schemas.microsoft.com/office/word/2010/wordml" xmlns:w15="http://schemas.microsoft.com/office/word/2012/wordml" xmlns:wpg="http://schemas.microsoft.com/office/word/2010/wordprocessingGroup" xmlns:wpi="http://schemas.microsoft.com/office/word/2010/wordprocessingInk" xmlns:wne="http://schemas.microsoft.com/office/word/2006/wordml" xmlns:wps="http://schemas.microsoft.com/office/word/2010/wordprocessingShape" mc:Ignorable="w14 w15 wp14">
-  <w:abstractNum w:abstractNumId="0" w15:restartNumberingAfterBreak="0">
+  <w:abstractNum w:abstractNumId="0">
     <w:nsid w:val="045970B4"/>
     <w:multiLevelType w:val="hybridMultilevel"/>
     <w:tmpl w:val="E804A0BE"/>
@@ -33362,7 +33411,7 @@
       </w:rPr>
     </w:lvl>
   </w:abstractNum>
-  <w:abstractNum w:abstractNumId="1" w15:restartNumberingAfterBreak="0">
+  <w:abstractNum w:abstractNumId="1">
     <w:nsid w:val="05571CC3"/>
     <w:multiLevelType w:val="multilevel"/>
     <w:tmpl w:val="52BECA3E"/>
@@ -33511,7 +33560,7 @@
       </w:rPr>
     </w:lvl>
   </w:abstractNum>
-  <w:abstractNum w:abstractNumId="2" w15:restartNumberingAfterBreak="0">
+  <w:abstractNum w:abstractNumId="2">
     <w:nsid w:val="202A232D"/>
     <w:multiLevelType w:val="multilevel"/>
     <w:tmpl w:val="2646D872"/>
@@ -33605,7 +33654,7 @@
       </w:pPr>
     </w:lvl>
   </w:abstractNum>
-  <w:abstractNum w:abstractNumId="3" w15:restartNumberingAfterBreak="0">
+  <w:abstractNum w:abstractNumId="3">
     <w:nsid w:val="242C5D14"/>
     <w:multiLevelType w:val="hybridMultilevel"/>
     <w:tmpl w:val="1A7088A6"/>
@@ -33718,7 +33767,7 @@
       </w:rPr>
     </w:lvl>
   </w:abstractNum>
-  <w:abstractNum w:abstractNumId="4" w15:restartNumberingAfterBreak="0">
+  <w:abstractNum w:abstractNumId="4">
     <w:nsid w:val="25B66114"/>
     <w:multiLevelType w:val="hybridMultilevel"/>
     <w:tmpl w:val="8BC0B0A4"/>
@@ -33807,7 +33856,7 @@
       </w:pPr>
     </w:lvl>
   </w:abstractNum>
-  <w:abstractNum w:abstractNumId="5" w15:restartNumberingAfterBreak="0">
+  <w:abstractNum w:abstractNumId="5">
     <w:nsid w:val="262F0F6A"/>
     <w:multiLevelType w:val="hybridMultilevel"/>
     <w:tmpl w:val="EB4088EA"/>
@@ -33920,7 +33969,7 @@
       </w:rPr>
     </w:lvl>
   </w:abstractNum>
-  <w:abstractNum w:abstractNumId="6" w15:restartNumberingAfterBreak="0">
+  <w:abstractNum w:abstractNumId="6">
     <w:nsid w:val="277570A8"/>
     <w:multiLevelType w:val="multilevel"/>
     <w:tmpl w:val="46F80582"/>
@@ -34069,7 +34118,7 @@
       </w:rPr>
     </w:lvl>
   </w:abstractNum>
-  <w:abstractNum w:abstractNumId="7" w15:restartNumberingAfterBreak="0">
+  <w:abstractNum w:abstractNumId="7">
     <w:nsid w:val="2E26258C"/>
     <w:multiLevelType w:val="hybridMultilevel"/>
     <w:tmpl w:val="2696A448"/>
@@ -34182,7 +34231,7 @@
       </w:rPr>
     </w:lvl>
   </w:abstractNum>
-  <w:abstractNum w:abstractNumId="8" w15:restartNumberingAfterBreak="0">
+  <w:abstractNum w:abstractNumId="8">
     <w:nsid w:val="33131436"/>
     <w:multiLevelType w:val="hybridMultilevel"/>
     <w:tmpl w:val="0F5A3DBA"/>
@@ -34295,7 +34344,7 @@
       </w:rPr>
     </w:lvl>
   </w:abstractNum>
-  <w:abstractNum w:abstractNumId="9" w15:restartNumberingAfterBreak="0">
+  <w:abstractNum w:abstractNumId="9">
     <w:nsid w:val="38391E40"/>
     <w:multiLevelType w:val="hybridMultilevel"/>
     <w:tmpl w:val="4D8A3422"/>
@@ -34408,7 +34457,7 @@
       </w:rPr>
     </w:lvl>
   </w:abstractNum>
-  <w:abstractNum w:abstractNumId="10" w15:restartNumberingAfterBreak="0">
+  <w:abstractNum w:abstractNumId="10">
     <w:nsid w:val="407E6948"/>
     <w:multiLevelType w:val="multilevel"/>
     <w:tmpl w:val="701A0E7C"/>
@@ -34557,7 +34606,7 @@
       </w:rPr>
     </w:lvl>
   </w:abstractNum>
-  <w:abstractNum w:abstractNumId="11" w15:restartNumberingAfterBreak="0">
+  <w:abstractNum w:abstractNumId="11">
     <w:nsid w:val="41E36EBE"/>
     <w:multiLevelType w:val="hybridMultilevel"/>
     <w:tmpl w:val="687CEA84"/>
@@ -34670,7 +34719,7 @@
       </w:rPr>
     </w:lvl>
   </w:abstractNum>
-  <w:abstractNum w:abstractNumId="12" w15:restartNumberingAfterBreak="0">
+  <w:abstractNum w:abstractNumId="12">
     <w:nsid w:val="4D0F1012"/>
     <w:multiLevelType w:val="multilevel"/>
     <w:tmpl w:val="73761A50"/>
@@ -34819,7 +34868,7 @@
       </w:rPr>
     </w:lvl>
   </w:abstractNum>
-  <w:abstractNum w:abstractNumId="13" w15:restartNumberingAfterBreak="0">
+  <w:abstractNum w:abstractNumId="13">
     <w:nsid w:val="62871BD4"/>
     <w:multiLevelType w:val="multilevel"/>
     <w:tmpl w:val="A112CE3C"/>
@@ -34968,7 +35017,7 @@
       </w:rPr>
     </w:lvl>
   </w:abstractNum>
-  <w:abstractNum w:abstractNumId="14" w15:restartNumberingAfterBreak="0">
+  <w:abstractNum w:abstractNumId="14">
     <w:nsid w:val="654F549D"/>
     <w:multiLevelType w:val="hybridMultilevel"/>
     <w:tmpl w:val="9F423FEE"/>
@@ -35081,7 +35130,7 @@
       </w:rPr>
     </w:lvl>
   </w:abstractNum>
-  <w:abstractNum w:abstractNumId="15" w15:restartNumberingAfterBreak="0">
+  <w:abstractNum w:abstractNumId="15">
     <w:nsid w:val="74F93ECF"/>
     <w:multiLevelType w:val="hybridMultilevel"/>
     <w:tmpl w:val="73180292"/>
@@ -35194,7 +35243,7 @@
       </w:rPr>
     </w:lvl>
   </w:abstractNum>
-  <w:abstractNum w:abstractNumId="16" w15:restartNumberingAfterBreak="0">
+  <w:abstractNum w:abstractNumId="16">
     <w:nsid w:val="75174A54"/>
     <w:multiLevelType w:val="multilevel"/>
     <w:tmpl w:val="66B24E42"/>
@@ -36078,6 +36127,7 @@
       <w:lang w:val="es-MX"/>
     </w:rPr>
     <w:tblPr>
+      <w:tblInd w:w="0" w:type="dxa"/>
       <w:tblBorders>
         <w:top w:val="single" w:sz="4" w:space="0" w:color="000000" w:themeColor="text1"/>
         <w:left w:val="single" w:sz="4" w:space="0" w:color="000000" w:themeColor="text1"/>
@@ -36086,6 +36136,12 @@
         <w:insideH w:val="single" w:sz="4" w:space="0" w:color="000000" w:themeColor="text1"/>
         <w:insideV w:val="single" w:sz="4" w:space="0" w:color="000000" w:themeColor="text1"/>
       </w:tblBorders>
+      <w:tblCellMar>
+        <w:top w:w="0" w:type="dxa"/>
+        <w:left w:w="108" w:type="dxa"/>
+        <w:bottom w:w="0" w:type="dxa"/>
+        <w:right w:w="108" w:type="dxa"/>
+      </w:tblCellMar>
     </w:tblPr>
   </w:style>
   <w:style w:type="paragraph" w:styleId="Piedepgina">
@@ -36581,7 +36637,7 @@
 </file>
 
 <file path=customXml/itemProps1.xml><?xml version="1.0" encoding="utf-8"?>
-<ds:datastoreItem xmlns:ds="http://schemas.openxmlformats.org/officeDocument/2006/customXml" ds:itemID="{35A17F27-F84F-4F3E-A1CF-6C873832E5CF}">
+<ds:datastoreItem xmlns:ds="http://schemas.openxmlformats.org/officeDocument/2006/customXml" ds:itemID="{AEEBCE02-FA99-4D39-96A3-7067E909830A}">
   <ds:schemaRefs>
     <ds:schemaRef ds:uri="http://schemas.openxmlformats.org/officeDocument/2006/bibliography"/>
   </ds:schemaRefs>
